--- a/sachin, valtec.docx
+++ b/sachin, valtec.docx
@@ -55,7 +55,7 @@
         </w:rPr>
         <w:t xml:space="preserve">Email: </w:t>
       </w:r>
-      <w:hyperlink r:id="rId5" w:history="1">
+      <w:hyperlink r:id="rId7" w:history="1">
         <w:r>
           <w:rPr>
             <w:rStyle w:val="Hyperlink"/>
@@ -1500,7 +1500,27 @@
           <w:sz w:val="24"/>
           <w:szCs w:val="24"/>
         </w:rPr>
-        <w:t xml:space="preserve"> which includes different applications like (Xstore, SQL DB, Xadmin)</w:t>
+        <w:t xml:space="preserve"> which includes different applications like (Xstore, SQL DB, X</w:t>
+      </w:r>
+      <w:r>
+        <w:rPr>
+          <w:rFonts w:ascii="Cambria" w:eastAsia="Cambria" w:hAnsi="Cambria" w:cs="Cambria"/>
+          <w:bCs/>
+          <w:color w:val="000000"/>
+          <w:sz w:val="24"/>
+          <w:szCs w:val="24"/>
+        </w:rPr>
+        <w:t>a</w:t>
+      </w:r>
+      <w:r>
+        <w:rPr>
+          <w:rFonts w:ascii="Cambria" w:eastAsia="Cambria" w:hAnsi="Cambria" w:cs="Cambria"/>
+          <w:bCs/>
+          <w:color w:val="000000"/>
+          <w:sz w:val="24"/>
+          <w:szCs w:val="24"/>
+        </w:rPr>
+        <w:t>dmin)</w:t>
       </w:r>
       <w:r>
         <w:rPr>
@@ -2138,7 +2158,15 @@
           <w:sz w:val="22"/>
           <w:szCs w:val="22"/>
         </w:rPr>
-        <w:t xml:space="preserve">JavaScript </w:t>
+        <w:t>JavaScript</w:t>
+      </w:r>
+      <w:r>
+        <w:rPr>
+          <w:rFonts w:ascii="Cambria" w:eastAsia="Cambria" w:hAnsi="Cambria" w:cs="Cambria"/>
+          <w:sz w:val="22"/>
+          <w:szCs w:val="22"/>
+        </w:rPr>
+        <w:t>, HTML, CSS</w:t>
       </w:r>
     </w:p>
     <w:p>
@@ -2211,15 +2239,23 @@
           <w:sz w:val="22"/>
           <w:szCs w:val="22"/>
         </w:rPr>
-        <w:t xml:space="preserve"> SQL, H2</w:t>
-      </w:r>
-      <w:r>
-        <w:rPr>
-          <w:rFonts w:ascii="Cambria" w:eastAsia="Cambria" w:hAnsi="Cambria" w:cs="Cambria"/>
-          <w:sz w:val="22"/>
-          <w:szCs w:val="22"/>
-        </w:rPr>
-        <w:t>(online database)</w:t>
+        <w:t xml:space="preserve"> </w:t>
+      </w:r>
+      <w:r>
+        <w:rPr>
+          <w:rFonts w:ascii="Cambria" w:eastAsia="Cambria" w:hAnsi="Cambria" w:cs="Cambria"/>
+          <w:sz w:val="22"/>
+          <w:szCs w:val="22"/>
+        </w:rPr>
+        <w:t>My</w:t>
+      </w:r>
+      <w:r>
+        <w:rPr>
+          <w:rFonts w:ascii="Cambria" w:eastAsia="Cambria" w:hAnsi="Cambria" w:cs="Cambria"/>
+          <w:sz w:val="22"/>
+          <w:szCs w:val="22"/>
+        </w:rPr>
+        <w:t>SQL,</w:t>
       </w:r>
     </w:p>
     <w:p>
@@ -2325,7 +2361,28 @@
           <w:sz w:val="22"/>
           <w:szCs w:val="22"/>
         </w:rPr>
-        <w:t xml:space="preserve"> Springboot, NODE.Js, React.Js</w:t>
+        <w:t xml:space="preserve"> </w:t>
+      </w:r>
+      <w:r>
+        <w:rPr>
+          <w:sz w:val="22"/>
+          <w:szCs w:val="22"/>
+        </w:rPr>
+        <w:t>Spring boot</w:t>
+      </w:r>
+      <w:r>
+        <w:rPr>
+          <w:sz w:val="22"/>
+          <w:szCs w:val="22"/>
+        </w:rPr>
+        <w:t xml:space="preserve">, NODE.Js, </w:t>
+      </w:r>
+      <w:r>
+        <w:rPr>
+          <w:sz w:val="22"/>
+          <w:szCs w:val="22"/>
+        </w:rPr>
+        <w:t>React Js</w:t>
       </w:r>
       <w:r>
         <w:rPr>
@@ -2340,6 +2397,45 @@
           <w:szCs w:val="22"/>
         </w:rPr>
         <w:t xml:space="preserve">GitHub </w:t>
+      </w:r>
+      <w:r>
+        <w:rPr>
+          <w:sz w:val="22"/>
+          <w:szCs w:val="22"/>
+        </w:rPr>
+        <w:t>, Postman.</w:t>
+      </w:r>
+    </w:p>
+    <w:p>
+      <w:pPr>
+        <w:widowControl w:val="0"/>
+        <w:numPr>
+          <w:ilvl w:val="0"/>
+          <w:numId w:val="4"/>
+        </w:numPr>
+        <w:spacing w:line="360" w:lineRule="auto"/>
+        <w:ind w:left="-360" w:hanging="180"/>
+        <w:jc w:val="both"/>
+        <w:rPr>
+          <w:sz w:val="22"/>
+          <w:szCs w:val="22"/>
+        </w:rPr>
+      </w:pPr>
+      <w:r>
+        <w:rPr>
+          <w:rFonts w:ascii="Cambria" w:eastAsia="Cambria" w:hAnsi="Cambria" w:cs="Cambria"/>
+          <w:b/>
+          <w:sz w:val="22"/>
+          <w:szCs w:val="22"/>
+        </w:rPr>
+        <w:t>Learnings :</w:t>
+      </w:r>
+      <w:r>
+        <w:rPr>
+          <w:sz w:val="22"/>
+          <w:szCs w:val="22"/>
+        </w:rPr>
+        <w:t xml:space="preserve"> DevOps, Terraform</w:t>
       </w:r>
     </w:p>
     <w:p>
@@ -2541,14 +2637,6 @@
           <w:sz w:val="22"/>
           <w:szCs w:val="22"/>
         </w:rPr>
-        <w:t xml:space="preserve"> (Louis Vuitton)</w:t>
-      </w:r>
-      <w:r>
-        <w:rPr>
-          <w:rFonts w:ascii="Cambria" w:eastAsia="Cambria" w:hAnsi="Cambria" w:cs="Cambria"/>
-          <w:sz w:val="22"/>
-          <w:szCs w:val="22"/>
-        </w:rPr>
         <w:t xml:space="preserve">, </w:t>
       </w:r>
       <w:r>
@@ -2565,7 +2653,7 @@
           <w:sz w:val="22"/>
           <w:szCs w:val="22"/>
         </w:rPr>
-        <w:t xml:space="preserve"> a POS machine developed for the client as a dedicated retail sales machine.</w:t>
+        <w:t xml:space="preserve"> a POS machine developed for the client as a dedicated</w:t>
       </w:r>
       <w:r>
         <w:rPr>
@@ -2581,7 +2669,15 @@
           <w:sz w:val="22"/>
           <w:szCs w:val="22"/>
         </w:rPr>
-        <w:t>Louis Vuitton is one of the reputed retail online brands in Europe.</w:t>
+        <w:t>retail sales machine.</w:t>
+      </w:r>
+      <w:r>
+        <w:rPr>
+          <w:rFonts w:ascii="Cambria" w:eastAsia="Cambria" w:hAnsi="Cambria" w:cs="Cambria"/>
+          <w:sz w:val="22"/>
+          <w:szCs w:val="22"/>
+        </w:rPr>
+        <w:t xml:space="preserve"> </w:t>
       </w:r>
     </w:p>
     <w:p>
@@ -2895,14 +2991,6 @@
           <w:szCs w:val="22"/>
         </w:rPr>
         <w:t>Team Size: 28</w:t>
-      </w:r>
-      <w:r>
-        <w:rPr>
-          <w:rFonts w:ascii="Cambria" w:eastAsia="Cambria" w:hAnsi="Cambria" w:cs="Cambria"/>
-          <w:sz w:val="22"/>
-          <w:szCs w:val="22"/>
-        </w:rPr>
-        <w:t>, Duration: 18 months, currently working</w:t>
       </w:r>
     </w:p>
     <w:p>
@@ -3567,6 +3655,7 @@
           <w:sz w:val="22"/>
           <w:szCs w:val="22"/>
         </w:rPr>
+        <w:lastRenderedPageBreak/>
         <w:t>Passport: Available</w:t>
       </w:r>
     </w:p>
@@ -3917,6 +4006,44 @@
     </w:sectPr>
   </w:body>
 </w:document>
+</file>
+
+<file path=word/endnotes.xml><?xml version="1.0" encoding="utf-8"?>
+<w:endnotes xmlns:wpc="http://schemas.microsoft.com/office/word/2010/wordprocessingCanvas" xmlns:cx="http://schemas.microsoft.com/office/drawing/2014/chartex" xmlns:cx1="http://schemas.microsoft.com/office/drawing/2015/9/8/chartex" xmlns:cx2="http://schemas.microsoft.com/office/drawing/2015/10/21/chartex" xmlns:cx3="http://schemas.microsoft.com/office/drawing/2016/5/9/chartex" xmlns:cx4="http://schemas.microsoft.com/office/drawing/2016/5/10/chartex" xmlns:cx5="http://schemas.microsoft.com/office/drawing/2016/5/11/chartex" xmlns:cx6="http://schemas.microsoft.com/office/drawing/2016/5/12/chartex" xmlns:cx7="http://schemas.microsoft.com/office/drawing/2016/5/13/chartex" xmlns:cx8="http://schemas.microsoft.com/office/drawing/2016/5/14/chartex" xmlns:mc="http://schemas.openxmlformats.org/markup-compatibility/2006" xmlns:aink="http://schemas.microsoft.com/office/drawing/2016/ink" xmlns:am3d="http://schemas.microsoft.com/office/drawing/2017/model3d" xmlns:o="urn:schemas-microsoft-com:office:office" xmlns:oel="http://schemas.microsoft.com/office/2019/extlst" xmlns:r="http://schemas.openxmlformats.org/officeDocument/2006/relationships" xmlns:m="http://schemas.openxmlformats.org/officeDocument/2006/math" xmlns:v="urn:schemas-microsoft-com:vml" xmlns:wp14="http://schemas.microsoft.com/office/word/2010/wordprocessingDrawing" xmlns:wp="http://schemas.openxmlformats.org/drawingml/2006/wordprocessingDrawing" xmlns:w10="urn:schemas-microsoft-com:office:word" xmlns:w="http://schemas.openxmlformats.org/wordprocessingml/2006/main" xmlns:w14="http://schemas.microsoft.com/office/word/2010/wordml" xmlns:w15="http://schemas.microsoft.com/office/word/2012/wordml" xmlns:w16cex="http://schemas.microsoft.com/office/word/2018/wordml/cex" xmlns:w16cid="http://schemas.microsoft.com/office/word/2016/wordml/cid" xmlns:w16="http://schemas.microsoft.com/office/word/2018/wordml" xmlns:w16sdtdh="http://schemas.microsoft.com/office/word/2020/wordml/sdtdatahash" xmlns:w16se="http://schemas.microsoft.com/office/word/2015/wordml/symex" xmlns:wpg="http://schemas.microsoft.com/office/word/2010/wordprocessingGroup" xmlns:wpi="http://schemas.microsoft.com/office/word/2010/wordprocessingInk" xmlns:wne="http://schemas.microsoft.com/office/word/2006/wordml" xmlns:wps="http://schemas.microsoft.com/office/word/2010/wordprocessingShape" mc:Ignorable="w14 w15 w16se w16cid w16 w16cex w16sdtdh wp14">
+  <w:endnote w:type="separator" w:id="-1">
+    <w:p>
+      <w:r>
+        <w:separator/>
+      </w:r>
+    </w:p>
+  </w:endnote>
+  <w:endnote w:type="continuationSeparator" w:id="0">
+    <w:p>
+      <w:r>
+        <w:continuationSeparator/>
+      </w:r>
+    </w:p>
+  </w:endnote>
+</w:endnotes>
+</file>
+
+<file path=word/footnotes.xml><?xml version="1.0" encoding="utf-8"?>
+<w:footnotes xmlns:wpc="http://schemas.microsoft.com/office/word/2010/wordprocessingCanvas" xmlns:cx="http://schemas.microsoft.com/office/drawing/2014/chartex" xmlns:cx1="http://schemas.microsoft.com/office/drawing/2015/9/8/chartex" xmlns:cx2="http://schemas.microsoft.com/office/drawing/2015/10/21/chartex" xmlns:cx3="http://schemas.microsoft.com/office/drawing/2016/5/9/chartex" xmlns:cx4="http://schemas.microsoft.com/office/drawing/2016/5/10/chartex" xmlns:cx5="http://schemas.microsoft.com/office/drawing/2016/5/11/chartex" xmlns:cx6="http://schemas.microsoft.com/office/drawing/2016/5/12/chartex" xmlns:cx7="http://schemas.microsoft.com/office/drawing/2016/5/13/chartex" xmlns:cx8="http://schemas.microsoft.com/office/drawing/2016/5/14/chartex" xmlns:mc="http://schemas.openxmlformats.org/markup-compatibility/2006" xmlns:aink="http://schemas.microsoft.com/office/drawing/2016/ink" xmlns:am3d="http://schemas.microsoft.com/office/drawing/2017/model3d" xmlns:o="urn:schemas-microsoft-com:office:office" xmlns:oel="http://schemas.microsoft.com/office/2019/extlst" xmlns:r="http://schemas.openxmlformats.org/officeDocument/2006/relationships" xmlns:m="http://schemas.openxmlformats.org/officeDocument/2006/math" xmlns:v="urn:schemas-microsoft-com:vml" xmlns:wp14="http://schemas.microsoft.com/office/word/2010/wordprocessingDrawing" xmlns:wp="http://schemas.openxmlformats.org/drawingml/2006/wordprocessingDrawing" xmlns:w10="urn:schemas-microsoft-com:office:word" xmlns:w="http://schemas.openxmlformats.org/wordprocessingml/2006/main" xmlns:w14="http://schemas.microsoft.com/office/word/2010/wordml" xmlns:w15="http://schemas.microsoft.com/office/word/2012/wordml" xmlns:w16cex="http://schemas.microsoft.com/office/word/2018/wordml/cex" xmlns:w16cid="http://schemas.microsoft.com/office/word/2016/wordml/cid" xmlns:w16="http://schemas.microsoft.com/office/word/2018/wordml" xmlns:w16sdtdh="http://schemas.microsoft.com/office/word/2020/wordml/sdtdatahash" xmlns:w16se="http://schemas.microsoft.com/office/word/2015/wordml/symex" xmlns:wpg="http://schemas.microsoft.com/office/word/2010/wordprocessingGroup" xmlns:wpi="http://schemas.microsoft.com/office/word/2010/wordprocessingInk" xmlns:wne="http://schemas.microsoft.com/office/word/2006/wordml" xmlns:wps="http://schemas.microsoft.com/office/word/2010/wordprocessingShape" mc:Ignorable="w14 w15 w16se w16cid w16 w16cex w16sdtdh wp14">
+  <w:footnote w:type="separator" w:id="-1">
+    <w:p>
+      <w:r>
+        <w:separator/>
+      </w:r>
+    </w:p>
+  </w:footnote>
+  <w:footnote w:type="continuationSeparator" w:id="0">
+    <w:p>
+      <w:r>
+        <w:continuationSeparator/>
+      </w:r>
+    </w:p>
+  </w:footnote>
+</w:footnotes>
 </file>
 
 <file path=word/numbering.xml><?xml version="1.0" encoding="utf-8"?>
@@ -5151,6 +5278,60 @@
       <w:contextualSpacing/>
     </w:pPr>
   </w:style>
+  <w:style w:type="paragraph" w:styleId="Header">
+    <w:name w:val="header"/>
+    <w:basedOn w:val="Normal"/>
+    <w:link w:val="HeaderChar"/>
+    <w:uiPriority w:val="99"/>
+    <w:unhideWhenUsed/>
+    <w:rsid w:val="00C474A6"/>
+    <w:pPr>
+      <w:tabs>
+        <w:tab w:val="center" w:pos="4513"/>
+        <w:tab w:val="right" w:pos="9026"/>
+      </w:tabs>
+    </w:pPr>
+  </w:style>
+  <w:style w:type="character" w:customStyle="1" w:styleId="HeaderChar">
+    <w:name w:val="Header Char"/>
+    <w:basedOn w:val="DefaultParagraphFont"/>
+    <w:link w:val="Header"/>
+    <w:uiPriority w:val="99"/>
+    <w:rsid w:val="00C474A6"/>
+    <w:rPr>
+      <w:rFonts w:ascii="Times" w:eastAsia="Times" w:hAnsi="Times" w:cs="Times"/>
+      <w:sz w:val="18"/>
+      <w:szCs w:val="18"/>
+      <w:lang w:eastAsia="en-IN"/>
+    </w:rPr>
+  </w:style>
+  <w:style w:type="paragraph" w:styleId="Footer">
+    <w:name w:val="footer"/>
+    <w:basedOn w:val="Normal"/>
+    <w:link w:val="FooterChar"/>
+    <w:uiPriority w:val="99"/>
+    <w:unhideWhenUsed/>
+    <w:rsid w:val="00C474A6"/>
+    <w:pPr>
+      <w:tabs>
+        <w:tab w:val="center" w:pos="4513"/>
+        <w:tab w:val="right" w:pos="9026"/>
+      </w:tabs>
+    </w:pPr>
+  </w:style>
+  <w:style w:type="character" w:customStyle="1" w:styleId="FooterChar">
+    <w:name w:val="Footer Char"/>
+    <w:basedOn w:val="DefaultParagraphFont"/>
+    <w:link w:val="Footer"/>
+    <w:uiPriority w:val="99"/>
+    <w:rsid w:val="00C474A6"/>
+    <w:rPr>
+      <w:rFonts w:ascii="Times" w:eastAsia="Times" w:hAnsi="Times" w:cs="Times"/>
+      <w:sz w:val="18"/>
+      <w:szCs w:val="18"/>
+      <w:lang w:eastAsia="en-IN"/>
+    </w:rPr>
+  </w:style>
 </w:styles>
 </file>
 
